--- a/3_Semestre/Linguagens_Automatos_e_Computacao/M8_Gramaticas_BNF/UA2_M8_ARQUIVO_MODELO.docx
+++ b/3_Semestre/Linguagens_Automatos_e_Computacao/M8_Gramaticas_BNF/UA2_M8_ARQUIVO_MODELO.docx
@@ -1,6 +1,6 @@
 
 <file path=word/document.xml><?xml version="1.0" encoding="utf-8"?>
-<w:document xmlns:wpc="http://schemas.microsoft.com/office/word/2010/wordprocessingCanvas" xmlns:cx="http://schemas.microsoft.com/office/drawing/2014/chartex" xmlns:cx1="http://schemas.microsoft.com/office/drawing/2015/9/8/chartex" xmlns:cx2="http://schemas.microsoft.com/office/drawing/2015/10/21/chartex" xmlns:cx3="http://schemas.microsoft.com/office/drawing/2016/5/9/chartex" xmlns:cx4="http://schemas.microsoft.com/office/drawing/2016/5/10/chartex" xmlns:cx5="http://schemas.microsoft.com/office/drawing/2016/5/11/chartex" xmlns:cx6="http://schemas.microsoft.com/office/drawing/2016/5/12/chartex" xmlns:cx7="http://schemas.microsoft.com/office/drawing/2016/5/13/chartex" xmlns:cx8="http://schemas.microsoft.com/office/drawing/2016/5/14/chartex" xmlns:mc="http://schemas.openxmlformats.org/markup-compatibility/2006" xmlns:aink="http://schemas.microsoft.com/office/drawing/2016/ink" xmlns:am3d="http://schemas.microsoft.com/office/drawing/2017/model3d" xmlns:o="urn:schemas-microsoft-com:office:office" xmlns:oel="http://schemas.microsoft.com/office/2019/extlst" xmlns:r="http://schemas.openxmlformats.org/officeDocument/2006/relationships" xmlns:m="http://schemas.openxmlformats.org/officeDocument/2006/math" xmlns:v="urn:schemas-microsoft-com:vml" xmlns:wp14="http://schemas.microsoft.com/office/word/2010/wordprocessingDrawing" xmlns:wp="http://schemas.openxmlformats.org/drawingml/2006/wordprocessingDrawing" xmlns:w10="urn:schemas-microsoft-com:office:word" xmlns:w="http://schemas.openxmlformats.org/wordprocessingml/2006/main" xmlns:w14="http://schemas.microsoft.com/office/word/2010/wordml" xmlns:w15="http://schemas.microsoft.com/office/word/2012/wordml" xmlns:w16cex="http://schemas.microsoft.com/office/word/2018/wordml/cex" xmlns:w16cid="http://schemas.microsoft.com/office/word/2016/wordml/cid" xmlns:w16="http://schemas.microsoft.com/office/word/2018/wordml" xmlns:w16sdtdh="http://schemas.microsoft.com/office/word/2020/wordml/sdtdatahash" xmlns:w16se="http://schemas.microsoft.com/office/word/2015/wordml/symex" xmlns:wpg="http://schemas.microsoft.com/office/word/2010/wordprocessingGroup" xmlns:wpi="http://schemas.microsoft.com/office/word/2010/wordprocessingInk" xmlns:wne="http://schemas.microsoft.com/office/word/2006/wordml" xmlns:wps="http://schemas.microsoft.com/office/word/2010/wordprocessingShape" mc:Ignorable="w14 w15 w16se w16cid w16 w16cex w16sdtdh wp14">
+<w:document xmlns:wpc="http://schemas.microsoft.com/office/word/2010/wordprocessingCanvas" xmlns:cx="http://schemas.microsoft.com/office/drawing/2014/chartex" xmlns:cx1="http://schemas.microsoft.com/office/drawing/2015/9/8/chartex" xmlns:cx2="http://schemas.microsoft.com/office/drawing/2015/10/21/chartex" xmlns:cx3="http://schemas.microsoft.com/office/drawing/2016/5/9/chartex" xmlns:cx4="http://schemas.microsoft.com/office/drawing/2016/5/10/chartex" xmlns:cx5="http://schemas.microsoft.com/office/drawing/2016/5/11/chartex" xmlns:cx6="http://schemas.microsoft.com/office/drawing/2016/5/12/chartex" xmlns:cx7="http://schemas.microsoft.com/office/drawing/2016/5/13/chartex" xmlns:cx8="http://schemas.microsoft.com/office/drawing/2016/5/14/chartex" xmlns:mc="http://schemas.openxmlformats.org/markup-compatibility/2006" xmlns:aink="http://schemas.microsoft.com/office/drawing/2016/ink" xmlns:am3d="http://schemas.microsoft.com/office/drawing/2017/model3d" xmlns:o="urn:schemas-microsoft-com:office:office" xmlns:oel="http://schemas.microsoft.com/office/2019/extlst" xmlns:r="http://schemas.openxmlformats.org/officeDocument/2006/relationships" xmlns:m="http://schemas.openxmlformats.org/officeDocument/2006/math" xmlns:v="urn:schemas-microsoft-com:vml" xmlns:wp14="http://schemas.microsoft.com/office/word/2010/wordprocessingDrawing" xmlns:wp="http://schemas.openxmlformats.org/drawingml/2006/wordprocessingDrawing" xmlns:w10="urn:schemas-microsoft-com:office:word" xmlns:w="http://schemas.openxmlformats.org/wordprocessingml/2006/main" xmlns:w14="http://schemas.microsoft.com/office/word/2010/wordml" xmlns:w15="http://schemas.microsoft.com/office/word/2012/wordml" xmlns:w16cex="http://schemas.microsoft.com/office/word/2018/wordml/cex" xmlns:w16cid="http://schemas.microsoft.com/office/word/2016/wordml/cid" xmlns:w16="http://schemas.microsoft.com/office/word/2018/wordml" xmlns:w16du="http://schemas.microsoft.com/office/word/2023/wordml/word16du" xmlns:w16sdtdh="http://schemas.microsoft.com/office/word/2020/wordml/sdtdatahash" xmlns:w16se="http://schemas.microsoft.com/office/word/2015/wordml/symex" xmlns:wpg="http://schemas.microsoft.com/office/word/2010/wordprocessingGroup" xmlns:wpi="http://schemas.microsoft.com/office/word/2010/wordprocessingInk" xmlns:wne="http://schemas.microsoft.com/office/word/2006/wordml" xmlns:wps="http://schemas.microsoft.com/office/word/2010/wordprocessingShape" mc:Ignorable="w14 w15 w16se w16cid w16 w16cex w16sdtdh wp14">
   <w:body>
     <w:p>
       <w:pPr>
@@ -305,35 +305,7 @@
         <w:rPr>
           <w:rFonts w:eastAsiaTheme="minorEastAsia" w:cstheme="minorHAnsi"/>
         </w:rPr>
-        <w:t>&lt;expressão</w:t>
-      </w:r>
-      <w:proofErr w:type="gramStart"/>
-      <w:r>
-        <w:rPr>
-          <w:rFonts w:eastAsiaTheme="minorEastAsia" w:cstheme="minorHAnsi"/>
-        </w:rPr>
-        <w:t>&gt; :</w:t>
-      </w:r>
-      <w:proofErr w:type="gramEnd"/>
-      <w:r>
-        <w:rPr>
-          <w:rFonts w:eastAsiaTheme="minorEastAsia" w:cstheme="minorHAnsi"/>
-        </w:rPr>
-        <w:t>:= &lt;</w:t>
-      </w:r>
-      <w:proofErr w:type="spellStart"/>
-      <w:r>
-        <w:rPr>
-          <w:rFonts w:eastAsiaTheme="minorEastAsia" w:cstheme="minorHAnsi"/>
-        </w:rPr>
-        <w:t>numero</w:t>
-      </w:r>
-      <w:proofErr w:type="spellEnd"/>
-      <w:r>
-        <w:rPr>
-          <w:rFonts w:eastAsiaTheme="minorEastAsia" w:cstheme="minorHAnsi"/>
-        </w:rPr>
-        <w:t>&gt; [&lt;operador&gt; &lt;expressão&gt;]</w:t>
+        <w:t>&lt;expressão&gt; ::= &lt;numero&gt; [&lt;operador&gt; &lt;expressão&gt;]</w:t>
       </w:r>
     </w:p>
     <w:p>
@@ -349,14 +321,7 @@
         <w:rPr>
           <w:rFonts w:eastAsiaTheme="minorEastAsia" w:cstheme="minorHAnsi"/>
         </w:rPr>
-        <w:t>&lt;operador</w:t>
-      </w:r>
-      <w:proofErr w:type="gramStart"/>
-      <w:r>
-        <w:rPr>
-          <w:rFonts w:eastAsiaTheme="minorEastAsia" w:cstheme="minorHAnsi"/>
-        </w:rPr>
-        <w:t>&gt;</w:t>
+        <w:t>&lt;operador&gt;</w:t>
       </w:r>
       <w:r>
         <w:rPr>
@@ -368,14 +333,7 @@
         <w:rPr>
           <w:rFonts w:eastAsiaTheme="minorEastAsia" w:cstheme="minorHAnsi"/>
         </w:rPr>
-        <w:t>:</w:t>
-      </w:r>
-      <w:proofErr w:type="gramEnd"/>
-      <w:r>
-        <w:rPr>
-          <w:rFonts w:eastAsiaTheme="minorEastAsia" w:cstheme="minorHAnsi"/>
-        </w:rPr>
-        <w:t>:</w:t>
+        <w:t>::</w:t>
       </w:r>
       <w:r>
         <w:rPr>
@@ -431,29 +389,7 @@
         <w:rPr>
           <w:rFonts w:eastAsiaTheme="minorEastAsia" w:cstheme="minorHAnsi"/>
         </w:rPr>
-        <w:t>&lt;</w:t>
-      </w:r>
-      <w:proofErr w:type="spellStart"/>
-      <w:r>
-        <w:rPr>
-          <w:rFonts w:eastAsiaTheme="minorEastAsia" w:cstheme="minorHAnsi"/>
-        </w:rPr>
-        <w:t>numero</w:t>
-      </w:r>
-      <w:proofErr w:type="spellEnd"/>
-      <w:proofErr w:type="gramStart"/>
-      <w:r>
-        <w:rPr>
-          <w:rFonts w:eastAsiaTheme="minorEastAsia" w:cstheme="minorHAnsi"/>
-        </w:rPr>
-        <w:t>&gt; :</w:t>
-      </w:r>
-      <w:proofErr w:type="gramEnd"/>
-      <w:r>
-        <w:rPr>
-          <w:rFonts w:eastAsiaTheme="minorEastAsia" w:cstheme="minorHAnsi"/>
-        </w:rPr>
-        <w:t>:= [</w:t>
+        <w:t>&lt;numero&gt; ::= [</w:t>
       </w:r>
       <m:oMath>
         <m:r>
@@ -483,21 +419,7 @@
         <w:rPr>
           <w:rFonts w:eastAsiaTheme="minorEastAsia" w:cstheme="minorHAnsi"/>
         </w:rPr>
-        <w:t>&lt;digito</w:t>
-      </w:r>
-      <w:proofErr w:type="gramStart"/>
-      <w:r>
-        <w:rPr>
-          <w:rFonts w:eastAsiaTheme="minorEastAsia" w:cstheme="minorHAnsi"/>
-        </w:rPr>
-        <w:t>&gt; :</w:t>
-      </w:r>
-      <w:proofErr w:type="gramEnd"/>
-      <w:r>
-        <w:rPr>
-          <w:rFonts w:eastAsiaTheme="minorEastAsia" w:cstheme="minorHAnsi"/>
-        </w:rPr>
-        <w:t>:= 0 | 1</w:t>
+        <w:t>&lt;digito&gt; ::= 0 | 1</w:t>
       </w:r>
     </w:p>
     <w:p>
@@ -621,21 +543,6 @@
           <w:tcPr>
             <w:tcW w:w="9719" w:type="dxa"/>
           </w:tcPr>
-          <w:p/>
-          <w:p/>
-          <w:p/>
-          <w:p/>
-        </w:tc>
-      </w:tr>
-      <w:tr>
-        <w:trPr>
-          <w:trHeight w:val="831"/>
-        </w:trPr>
-        <w:tc>
-          <w:tcPr>
-            <w:tcW w:w="9719" w:type="dxa"/>
-            <w:shd w:val="clear" w:color="auto" w:fill="D9E2F3" w:themeFill="accent1" w:themeFillTint="33"/>
-          </w:tcPr>
           <w:p>
             <w:pPr>
               <w:spacing w:line="257" w:lineRule="auto"/>
@@ -654,40 +561,8 @@
                 <w:bCs/>
                 <w:color w:val="1F3864" w:themeColor="accent1" w:themeShade="80"/>
               </w:rPr>
-              <w:t xml:space="preserve">2) </w:t>
+              <w:t>É um conjunto de regras gramaticais representadas pela notação BNF estendida.</w:t>
             </w:r>
-            <w:r>
-              <w:rPr>
-                <w:rFonts w:eastAsiaTheme="minorEastAsia" w:cstheme="minorHAnsi"/>
-                <w:b/>
-                <w:bCs/>
-                <w:color w:val="1F3864" w:themeColor="accent1" w:themeShade="80"/>
-              </w:rPr>
-              <w:t>O que você entendeu por BNF estendida?</w:t>
-            </w:r>
-          </w:p>
-        </w:tc>
-      </w:tr>
-      <w:tr>
-        <w:trPr>
-          <w:trHeight w:val="831"/>
-        </w:trPr>
-        <w:tc>
-          <w:tcPr>
-            <w:tcW w:w="9719" w:type="dxa"/>
-          </w:tcPr>
-          <w:p>
-            <w:pPr>
-              <w:pStyle w:val="PargrafodaLista"/>
-              <w:spacing w:line="257" w:lineRule="auto"/>
-              <w:jc w:val="both"/>
-              <w:rPr>
-                <w:rFonts w:eastAsiaTheme="minorEastAsia" w:cstheme="minorHAnsi"/>
-                <w:b/>
-                <w:bCs/>
-                <w:color w:val="1F3864" w:themeColor="accent1" w:themeShade="80"/>
-              </w:rPr>
-            </w:pPr>
           </w:p>
         </w:tc>
       </w:tr>
@@ -708,6 +583,7 @@
                 <w:rFonts w:eastAsiaTheme="minorEastAsia" w:cstheme="minorHAnsi"/>
                 <w:b/>
                 <w:bCs/>
+                <w:color w:val="1F3864" w:themeColor="accent1" w:themeShade="80"/>
               </w:rPr>
             </w:pPr>
             <w:r>
@@ -717,7 +593,7 @@
                 <w:bCs/>
                 <w:color w:val="1F3864" w:themeColor="accent1" w:themeShade="80"/>
               </w:rPr>
-              <w:t xml:space="preserve">3) </w:t>
+              <w:t xml:space="preserve">2) </w:t>
             </w:r>
             <w:r>
               <w:rPr>
@@ -726,16 +602,7 @@
                 <w:bCs/>
                 <w:color w:val="1F3864" w:themeColor="accent1" w:themeShade="80"/>
               </w:rPr>
-              <w:t>Qu</w:t>
-            </w:r>
-            <w:r>
-              <w:rPr>
-                <w:rFonts w:eastAsiaTheme="minorEastAsia" w:cstheme="minorHAnsi"/>
-                <w:b/>
-                <w:bCs/>
-                <w:color w:val="1F3864" w:themeColor="accent1" w:themeShade="80"/>
-              </w:rPr>
-              <w:t>al a principal vantagem que se obtém por usar BNF estendida em relação à BNF?</w:t>
+              <w:t>O que você entendeu por BNF estendida?</w:t>
             </w:r>
           </w:p>
         </w:tc>
@@ -759,6 +626,15 @@
                 <w:color w:val="1F3864" w:themeColor="accent1" w:themeShade="80"/>
               </w:rPr>
             </w:pPr>
+            <w:r>
+              <w:rPr>
+                <w:rFonts w:eastAsiaTheme="minorEastAsia" w:cstheme="minorHAnsi"/>
+                <w:b/>
+                <w:bCs/>
+                <w:color w:val="1F3864" w:themeColor="accent1" w:themeShade="80"/>
+              </w:rPr>
+              <w:t>BNF estendida é uma forma mais sucinta de se escrever BNF’s, permitindo a inclusão de operadores “regex like”.</w:t>
+            </w:r>
           </w:p>
         </w:tc>
       </w:tr>
@@ -773,11 +649,12 @@
           </w:tcPr>
           <w:p>
             <w:pPr>
-              <w:rPr>
-                <w:rFonts w:eastAsiaTheme="minorEastAsia" w:cstheme="minorHAnsi"/>
-                <w:b/>
-                <w:bCs/>
-                <w:color w:val="1F3864" w:themeColor="accent1" w:themeShade="80"/>
+              <w:spacing w:line="257" w:lineRule="auto"/>
+              <w:jc w:val="both"/>
+              <w:rPr>
+                <w:rFonts w:eastAsiaTheme="minorEastAsia" w:cstheme="minorHAnsi"/>
+                <w:b/>
+                <w:bCs/>
               </w:rPr>
             </w:pPr>
             <w:r>
@@ -787,8 +664,7 @@
                 <w:bCs/>
                 <w:color w:val="1F3864" w:themeColor="accent1" w:themeShade="80"/>
               </w:rPr>
-              <w:lastRenderedPageBreak/>
-              <w:t>4) S</w:t>
+              <w:t xml:space="preserve">3) </w:t>
             </w:r>
             <w:r>
               <w:rPr>
@@ -797,7 +673,69 @@
                 <w:bCs/>
                 <w:color w:val="1F3864" w:themeColor="accent1" w:themeShade="80"/>
               </w:rPr>
-              <w:t>eja a EBNF abaixo que expressa a linguagem de uma calculadora binária</w:t>
+              <w:t>Qual a principal vantagem que se obtém por usar BNF estendida em relação à BNF?</w:t>
+            </w:r>
+          </w:p>
+        </w:tc>
+      </w:tr>
+      <w:tr>
+        <w:trPr>
+          <w:trHeight w:val="831"/>
+        </w:trPr>
+        <w:tc>
+          <w:tcPr>
+            <w:tcW w:w="9719" w:type="dxa"/>
+          </w:tcPr>
+          <w:p>
+            <w:pPr>
+              <w:spacing w:line="257" w:lineRule="auto"/>
+              <w:jc w:val="both"/>
+              <w:rPr>
+                <w:rFonts w:eastAsiaTheme="minorEastAsia" w:cstheme="minorHAnsi"/>
+                <w:b/>
+                <w:bCs/>
+                <w:color w:val="1F3864" w:themeColor="accent1" w:themeShade="80"/>
+              </w:rPr>
+            </w:pPr>
+            <w:r>
+              <w:rPr>
+                <w:rFonts w:eastAsiaTheme="minorEastAsia" w:cstheme="minorHAnsi"/>
+                <w:b/>
+                <w:bCs/>
+                <w:color w:val="1F3864" w:themeColor="accent1" w:themeShade="80"/>
+              </w:rPr>
+              <w:t>Melhor entendimento e leitura das regras.</w:t>
+            </w:r>
+          </w:p>
+        </w:tc>
+      </w:tr>
+      <w:tr>
+        <w:trPr>
+          <w:trHeight w:val="831"/>
+        </w:trPr>
+        <w:tc>
+          <w:tcPr>
+            <w:tcW w:w="9719" w:type="dxa"/>
+            <w:shd w:val="clear" w:color="auto" w:fill="D9E2F3" w:themeFill="accent1" w:themeFillTint="33"/>
+          </w:tcPr>
+          <w:p>
+            <w:pPr>
+              <w:rPr>
+                <w:rFonts w:eastAsiaTheme="minorEastAsia" w:cstheme="minorHAnsi"/>
+                <w:b/>
+                <w:bCs/>
+                <w:color w:val="1F3864" w:themeColor="accent1" w:themeShade="80"/>
+              </w:rPr>
+            </w:pPr>
+            <w:r>
+              <w:rPr>
+                <w:rFonts w:eastAsiaTheme="minorEastAsia" w:cstheme="minorHAnsi"/>
+                <w:b/>
+                <w:bCs/>
+                <w:color w:val="1F3864" w:themeColor="accent1" w:themeShade="80"/>
+              </w:rPr>
+              <w:lastRenderedPageBreak/>
+              <w:t>4) Seja a EBNF abaixo que expressa a linguagem de uma calculadora binária</w:t>
             </w:r>
           </w:p>
           <w:p>
@@ -819,47 +757,7 @@
                 <w:bCs/>
                 <w:color w:val="1F3864" w:themeColor="accent1" w:themeShade="80"/>
               </w:rPr>
-              <w:t>&lt;expressão</w:t>
-            </w:r>
-            <w:proofErr w:type="gramStart"/>
-            <w:r>
-              <w:rPr>
-                <w:rFonts w:eastAsiaTheme="minorEastAsia" w:cstheme="minorHAnsi"/>
-                <w:b/>
-                <w:bCs/>
-                <w:color w:val="1F3864" w:themeColor="accent1" w:themeShade="80"/>
-              </w:rPr>
-              <w:t>&gt; :</w:t>
-            </w:r>
-            <w:proofErr w:type="gramEnd"/>
-            <w:r>
-              <w:rPr>
-                <w:rFonts w:eastAsiaTheme="minorEastAsia" w:cstheme="minorHAnsi"/>
-                <w:b/>
-                <w:bCs/>
-                <w:color w:val="1F3864" w:themeColor="accent1" w:themeShade="80"/>
-              </w:rPr>
-              <w:t>:= &lt;</w:t>
-            </w:r>
-            <w:proofErr w:type="spellStart"/>
-            <w:r>
-              <w:rPr>
-                <w:rFonts w:eastAsiaTheme="minorEastAsia" w:cstheme="minorHAnsi"/>
-                <w:b/>
-                <w:bCs/>
-                <w:color w:val="1F3864" w:themeColor="accent1" w:themeShade="80"/>
-              </w:rPr>
-              <w:t>numero</w:t>
-            </w:r>
-            <w:proofErr w:type="spellEnd"/>
-            <w:r>
-              <w:rPr>
-                <w:rFonts w:eastAsiaTheme="minorEastAsia" w:cstheme="minorHAnsi"/>
-                <w:b/>
-                <w:bCs/>
-                <w:color w:val="1F3864" w:themeColor="accent1" w:themeShade="80"/>
-              </w:rPr>
-              <w:t>&gt; [&lt;operador&gt; &lt;expressão&gt;]</w:t>
+              <w:t>&lt;expressão&gt; ::= &lt;numero&gt; [&lt;operador&gt; &lt;expressão&gt;]</w:t>
             </w:r>
           </w:p>
           <w:p>
@@ -881,27 +779,7 @@
                 <w:bCs/>
                 <w:color w:val="1F3864" w:themeColor="accent1" w:themeShade="80"/>
               </w:rPr>
-              <w:t>&lt;operador</w:t>
-            </w:r>
-            <w:proofErr w:type="gramStart"/>
-            <w:r>
-              <w:rPr>
-                <w:rFonts w:eastAsiaTheme="minorEastAsia" w:cstheme="minorHAnsi"/>
-                <w:b/>
-                <w:bCs/>
-                <w:color w:val="1F3864" w:themeColor="accent1" w:themeShade="80"/>
-              </w:rPr>
-              <w:t>&gt; :</w:t>
-            </w:r>
-            <w:proofErr w:type="gramEnd"/>
-            <w:r>
-              <w:rPr>
-                <w:rFonts w:eastAsiaTheme="minorEastAsia" w:cstheme="minorHAnsi"/>
-                <w:b/>
-                <w:bCs/>
-                <w:color w:val="1F3864" w:themeColor="accent1" w:themeShade="80"/>
-              </w:rPr>
-              <w:t xml:space="preserve">:= </w:t>
+              <w:t xml:space="preserve">&lt;operador&gt; ::= </w:t>
             </w:r>
             <m:oMath>
               <m:r>
@@ -972,38 +850,7 @@
                 <w:bCs/>
                 <w:color w:val="1F3864" w:themeColor="accent1" w:themeShade="80"/>
               </w:rPr>
-              <w:t>&lt;</w:t>
-            </w:r>
-            <w:proofErr w:type="spellStart"/>
-            <w:r>
-              <w:rPr>
-                <w:rFonts w:eastAsiaTheme="minorEastAsia" w:cstheme="minorHAnsi"/>
-                <w:b/>
-                <w:bCs/>
-                <w:color w:val="1F3864" w:themeColor="accent1" w:themeShade="80"/>
-              </w:rPr>
-              <w:t>numero</w:t>
-            </w:r>
-            <w:proofErr w:type="spellEnd"/>
-            <w:proofErr w:type="gramStart"/>
-            <w:r>
-              <w:rPr>
-                <w:rFonts w:eastAsiaTheme="minorEastAsia" w:cstheme="minorHAnsi"/>
-                <w:b/>
-                <w:bCs/>
-                <w:color w:val="1F3864" w:themeColor="accent1" w:themeShade="80"/>
-              </w:rPr>
-              <w:t>&gt; :</w:t>
-            </w:r>
-            <w:proofErr w:type="gramEnd"/>
-            <w:r>
-              <w:rPr>
-                <w:rFonts w:eastAsiaTheme="minorEastAsia" w:cstheme="minorHAnsi"/>
-                <w:b/>
-                <w:bCs/>
-                <w:color w:val="1F3864" w:themeColor="accent1" w:themeShade="80"/>
-              </w:rPr>
-              <w:t>:= [</w:t>
+              <w:t>&lt;numero&gt; ::= [</w:t>
             </w:r>
             <m:oMath>
               <m:r>
@@ -1046,27 +893,7 @@
                 <w:bCs/>
                 <w:color w:val="1F3864" w:themeColor="accent1" w:themeShade="80"/>
               </w:rPr>
-              <w:t>&lt;digito</w:t>
-            </w:r>
-            <w:proofErr w:type="gramStart"/>
-            <w:r>
-              <w:rPr>
-                <w:rFonts w:eastAsiaTheme="minorEastAsia" w:cstheme="minorHAnsi"/>
-                <w:b/>
-                <w:bCs/>
-                <w:color w:val="1F3864" w:themeColor="accent1" w:themeShade="80"/>
-              </w:rPr>
-              <w:t>&gt; :</w:t>
-            </w:r>
-            <w:proofErr w:type="gramEnd"/>
-            <w:r>
-              <w:rPr>
-                <w:rFonts w:eastAsiaTheme="minorEastAsia" w:cstheme="minorHAnsi"/>
-                <w:b/>
-                <w:bCs/>
-                <w:color w:val="1F3864" w:themeColor="accent1" w:themeShade="80"/>
-              </w:rPr>
-              <w:t>:= 0 | 1</w:t>
+              <w:t>&lt;digito&gt; ::= 0 | 1</w:t>
             </w:r>
           </w:p>
           <w:p>
@@ -1143,6 +970,33 @@
                 <w:color w:val="1F3864" w:themeColor="accent1" w:themeShade="80"/>
               </w:rPr>
             </w:pPr>
+            <w:r>
+              <w:rPr>
+                <w:rFonts w:eastAsiaTheme="minorEastAsia" w:cstheme="minorHAnsi"/>
+                <w:b/>
+                <w:bCs/>
+                <w:color w:val="1F3864" w:themeColor="accent1" w:themeShade="80"/>
+              </w:rPr>
+              <w:t xml:space="preserve">E </w:t>
+            </w:r>
+            <w:r>
+              <w:rPr>
+                <w:rFonts w:eastAsiaTheme="minorEastAsia" w:cstheme="minorHAnsi"/>
+                <w:b/>
+                <w:bCs/>
+                <w:color w:val="1F3864" w:themeColor="accent1" w:themeShade="80"/>
+              </w:rPr>
+              <w:sym w:font="Wingdings" w:char="F0E0"/>
+            </w:r>
+            <w:r>
+              <w:rPr>
+                <w:rFonts w:eastAsiaTheme="minorEastAsia" w:cstheme="minorHAnsi"/>
+                <w:b/>
+                <w:bCs/>
+                <w:color w:val="1F3864" w:themeColor="accent1" w:themeShade="80"/>
+              </w:rPr>
+              <w:t xml:space="preserve"> N | N O E</w:t>
+            </w:r>
           </w:p>
           <w:p>
             <w:pPr>
@@ -1153,6 +1007,107 @@
                 <w:color w:val="1F3864" w:themeColor="accent1" w:themeShade="80"/>
               </w:rPr>
             </w:pPr>
+            <w:r>
+              <w:rPr>
+                <w:rFonts w:eastAsiaTheme="minorEastAsia" w:cstheme="minorHAnsi"/>
+                <w:b/>
+                <w:bCs/>
+                <w:color w:val="1F3864" w:themeColor="accent1" w:themeShade="80"/>
+              </w:rPr>
+              <w:t xml:space="preserve">O </w:t>
+            </w:r>
+            <w:r>
+              <w:rPr>
+                <w:rFonts w:eastAsiaTheme="minorEastAsia" w:cstheme="minorHAnsi"/>
+                <w:b/>
+                <w:bCs/>
+                <w:color w:val="1F3864" w:themeColor="accent1" w:themeShade="80"/>
+              </w:rPr>
+              <w:sym w:font="Wingdings" w:char="F0E0"/>
+            </w:r>
+            <w:r>
+              <w:rPr>
+                <w:rFonts w:eastAsiaTheme="minorEastAsia" w:cstheme="minorHAnsi"/>
+                <w:b/>
+                <w:bCs/>
+                <w:color w:val="1F3864" w:themeColor="accent1" w:themeShade="80"/>
+              </w:rPr>
+              <w:t xml:space="preserve"> + | - | * | /</w:t>
+            </w:r>
+          </w:p>
+          <w:p>
+            <w:pPr>
+              <w:rPr>
+                <w:rFonts w:eastAsiaTheme="minorEastAsia" w:cstheme="minorHAnsi"/>
+                <w:b/>
+                <w:bCs/>
+                <w:color w:val="1F3864" w:themeColor="accent1" w:themeShade="80"/>
+              </w:rPr>
+            </w:pPr>
+            <w:r>
+              <w:rPr>
+                <w:rFonts w:eastAsiaTheme="minorEastAsia" w:cstheme="minorHAnsi"/>
+                <w:b/>
+                <w:bCs/>
+                <w:color w:val="1F3864" w:themeColor="accent1" w:themeShade="80"/>
+              </w:rPr>
+              <w:t xml:space="preserve">N </w:t>
+            </w:r>
+            <w:r>
+              <w:rPr>
+                <w:rFonts w:eastAsiaTheme="minorEastAsia" w:cstheme="minorHAnsi"/>
+                <w:b/>
+                <w:bCs/>
+                <w:color w:val="1F3864" w:themeColor="accent1" w:themeShade="80"/>
+              </w:rPr>
+              <w:sym w:font="Wingdings" w:char="F0E0"/>
+            </w:r>
+            <w:r>
+              <w:rPr>
+                <w:rFonts w:eastAsiaTheme="minorEastAsia" w:cstheme="minorHAnsi"/>
+                <w:b/>
+                <w:bCs/>
+                <w:color w:val="1F3864" w:themeColor="accent1" w:themeShade="80"/>
+              </w:rPr>
+              <w:t xml:space="preserve"> -D | ND | D</w:t>
+            </w:r>
+          </w:p>
+          <w:p>
+            <w:pPr>
+              <w:rPr>
+                <w:rFonts w:eastAsiaTheme="minorEastAsia" w:cstheme="minorHAnsi"/>
+                <w:b/>
+                <w:bCs/>
+                <w:color w:val="1F3864" w:themeColor="accent1" w:themeShade="80"/>
+              </w:rPr>
+            </w:pPr>
+            <w:r>
+              <w:rPr>
+                <w:rFonts w:eastAsiaTheme="minorEastAsia" w:cstheme="minorHAnsi"/>
+                <w:b/>
+                <w:bCs/>
+                <w:color w:val="1F3864" w:themeColor="accent1" w:themeShade="80"/>
+              </w:rPr>
+              <w:t xml:space="preserve">D </w:t>
+            </w:r>
+            <w:r>
+              <w:rPr>
+                <w:rFonts w:eastAsiaTheme="minorEastAsia" w:cstheme="minorHAnsi"/>
+                <w:b/>
+                <w:bCs/>
+                <w:color w:val="1F3864" w:themeColor="accent1" w:themeShade="80"/>
+              </w:rPr>
+              <w:sym w:font="Wingdings" w:char="F0E0"/>
+            </w:r>
+            <w:r>
+              <w:rPr>
+                <w:rFonts w:eastAsiaTheme="minorEastAsia" w:cstheme="minorHAnsi"/>
+                <w:b/>
+                <w:bCs/>
+                <w:color w:val="1F3864" w:themeColor="accent1" w:themeShade="80"/>
+              </w:rPr>
+              <w:t xml:space="preserve"> 0 | 1</w:t>
+            </w:r>
           </w:p>
         </w:tc>
       </w:tr>
@@ -1177,7 +1132,7 @@
 </file>
 
 <file path=word/endnotes.xml><?xml version="1.0" encoding="utf-8"?>
-<w:endnotes xmlns:wpc="http://schemas.microsoft.com/office/word/2010/wordprocessingCanvas" xmlns:cx="http://schemas.microsoft.com/office/drawing/2014/chartex" xmlns:cx1="http://schemas.microsoft.com/office/drawing/2015/9/8/chartex" xmlns:cx2="http://schemas.microsoft.com/office/drawing/2015/10/21/chartex" xmlns:cx3="http://schemas.microsoft.com/office/drawing/2016/5/9/chartex" xmlns:cx4="http://schemas.microsoft.com/office/drawing/2016/5/10/chartex" xmlns:cx5="http://schemas.microsoft.com/office/drawing/2016/5/11/chartex" xmlns:cx6="http://schemas.microsoft.com/office/drawing/2016/5/12/chartex" xmlns:cx7="http://schemas.microsoft.com/office/drawing/2016/5/13/chartex" xmlns:cx8="http://schemas.microsoft.com/office/drawing/2016/5/14/chartex" xmlns:mc="http://schemas.openxmlformats.org/markup-compatibility/2006" xmlns:aink="http://schemas.microsoft.com/office/drawing/2016/ink" xmlns:am3d="http://schemas.microsoft.com/office/drawing/2017/model3d" xmlns:o="urn:schemas-microsoft-com:office:office" xmlns:oel="http://schemas.microsoft.com/office/2019/extlst" xmlns:r="http://schemas.openxmlformats.org/officeDocument/2006/relationships" xmlns:m="http://schemas.openxmlformats.org/officeDocument/2006/math" xmlns:v="urn:schemas-microsoft-com:vml" xmlns:wp14="http://schemas.microsoft.com/office/word/2010/wordprocessingDrawing" xmlns:wp="http://schemas.openxmlformats.org/drawingml/2006/wordprocessingDrawing" xmlns:w10="urn:schemas-microsoft-com:office:word" xmlns:w="http://schemas.openxmlformats.org/wordprocessingml/2006/main" xmlns:w14="http://schemas.microsoft.com/office/word/2010/wordml" xmlns:w15="http://schemas.microsoft.com/office/word/2012/wordml" xmlns:w16cex="http://schemas.microsoft.com/office/word/2018/wordml/cex" xmlns:w16cid="http://schemas.microsoft.com/office/word/2016/wordml/cid" xmlns:w16="http://schemas.microsoft.com/office/word/2018/wordml" xmlns:w16sdtdh="http://schemas.microsoft.com/office/word/2020/wordml/sdtdatahash" xmlns:w16se="http://schemas.microsoft.com/office/word/2015/wordml/symex" xmlns:wpg="http://schemas.microsoft.com/office/word/2010/wordprocessingGroup" xmlns:wpi="http://schemas.microsoft.com/office/word/2010/wordprocessingInk" xmlns:wne="http://schemas.microsoft.com/office/word/2006/wordml" xmlns:wps="http://schemas.microsoft.com/office/word/2010/wordprocessingShape" mc:Ignorable="w14 w15 w16se w16cid w16 w16cex w16sdtdh wp14">
+<w:endnotes xmlns:wpc="http://schemas.microsoft.com/office/word/2010/wordprocessingCanvas" xmlns:cx="http://schemas.microsoft.com/office/drawing/2014/chartex" xmlns:cx1="http://schemas.microsoft.com/office/drawing/2015/9/8/chartex" xmlns:cx2="http://schemas.microsoft.com/office/drawing/2015/10/21/chartex" xmlns:cx3="http://schemas.microsoft.com/office/drawing/2016/5/9/chartex" xmlns:cx4="http://schemas.microsoft.com/office/drawing/2016/5/10/chartex" xmlns:cx5="http://schemas.microsoft.com/office/drawing/2016/5/11/chartex" xmlns:cx6="http://schemas.microsoft.com/office/drawing/2016/5/12/chartex" xmlns:cx7="http://schemas.microsoft.com/office/drawing/2016/5/13/chartex" xmlns:cx8="http://schemas.microsoft.com/office/drawing/2016/5/14/chartex" xmlns:mc="http://schemas.openxmlformats.org/markup-compatibility/2006" xmlns:aink="http://schemas.microsoft.com/office/drawing/2016/ink" xmlns:am3d="http://schemas.microsoft.com/office/drawing/2017/model3d" xmlns:o="urn:schemas-microsoft-com:office:office" xmlns:oel="http://schemas.microsoft.com/office/2019/extlst" xmlns:r="http://schemas.openxmlformats.org/officeDocument/2006/relationships" xmlns:m="http://schemas.openxmlformats.org/officeDocument/2006/math" xmlns:v="urn:schemas-microsoft-com:vml" xmlns:wp14="http://schemas.microsoft.com/office/word/2010/wordprocessingDrawing" xmlns:wp="http://schemas.openxmlformats.org/drawingml/2006/wordprocessingDrawing" xmlns:w10="urn:schemas-microsoft-com:office:word" xmlns:w="http://schemas.openxmlformats.org/wordprocessingml/2006/main" xmlns:w14="http://schemas.microsoft.com/office/word/2010/wordml" xmlns:w15="http://schemas.microsoft.com/office/word/2012/wordml" xmlns:w16cex="http://schemas.microsoft.com/office/word/2018/wordml/cex" xmlns:w16cid="http://schemas.microsoft.com/office/word/2016/wordml/cid" xmlns:w16="http://schemas.microsoft.com/office/word/2018/wordml" xmlns:w16du="http://schemas.microsoft.com/office/word/2023/wordml/word16du" xmlns:w16sdtdh="http://schemas.microsoft.com/office/word/2020/wordml/sdtdatahash" xmlns:w16se="http://schemas.microsoft.com/office/word/2015/wordml/symex" xmlns:wpg="http://schemas.microsoft.com/office/word/2010/wordprocessingGroup" xmlns:wpi="http://schemas.microsoft.com/office/word/2010/wordprocessingInk" xmlns:wne="http://schemas.microsoft.com/office/word/2006/wordml" xmlns:wps="http://schemas.microsoft.com/office/word/2010/wordprocessingShape" mc:Ignorable="w14 w15 w16se w16cid w16 w16cex w16sdtdh wp14">
   <w:endnote w:type="separator" w:id="-1">
     <w:p>
       <w:pPr>
@@ -1202,7 +1157,7 @@
 </file>
 
 <file path=word/footnotes.xml><?xml version="1.0" encoding="utf-8"?>
-<w:footnotes xmlns:wpc="http://schemas.microsoft.com/office/word/2010/wordprocessingCanvas" xmlns:cx="http://schemas.microsoft.com/office/drawing/2014/chartex" xmlns:cx1="http://schemas.microsoft.com/office/drawing/2015/9/8/chartex" xmlns:cx2="http://schemas.microsoft.com/office/drawing/2015/10/21/chartex" xmlns:cx3="http://schemas.microsoft.com/office/drawing/2016/5/9/chartex" xmlns:cx4="http://schemas.microsoft.com/office/drawing/2016/5/10/chartex" xmlns:cx5="http://schemas.microsoft.com/office/drawing/2016/5/11/chartex" xmlns:cx6="http://schemas.microsoft.com/office/drawing/2016/5/12/chartex" xmlns:cx7="http://schemas.microsoft.com/office/drawing/2016/5/13/chartex" xmlns:cx8="http://schemas.microsoft.com/office/drawing/2016/5/14/chartex" xmlns:mc="http://schemas.openxmlformats.org/markup-compatibility/2006" xmlns:aink="http://schemas.microsoft.com/office/drawing/2016/ink" xmlns:am3d="http://schemas.microsoft.com/office/drawing/2017/model3d" xmlns:o="urn:schemas-microsoft-com:office:office" xmlns:oel="http://schemas.microsoft.com/office/2019/extlst" xmlns:r="http://schemas.openxmlformats.org/officeDocument/2006/relationships" xmlns:m="http://schemas.openxmlformats.org/officeDocument/2006/math" xmlns:v="urn:schemas-microsoft-com:vml" xmlns:wp14="http://schemas.microsoft.com/office/word/2010/wordprocessingDrawing" xmlns:wp="http://schemas.openxmlformats.org/drawingml/2006/wordprocessingDrawing" xmlns:w10="urn:schemas-microsoft-com:office:word" xmlns:w="http://schemas.openxmlformats.org/wordprocessingml/2006/main" xmlns:w14="http://schemas.microsoft.com/office/word/2010/wordml" xmlns:w15="http://schemas.microsoft.com/office/word/2012/wordml" xmlns:w16cex="http://schemas.microsoft.com/office/word/2018/wordml/cex" xmlns:w16cid="http://schemas.microsoft.com/office/word/2016/wordml/cid" xmlns:w16="http://schemas.microsoft.com/office/word/2018/wordml" xmlns:w16sdtdh="http://schemas.microsoft.com/office/word/2020/wordml/sdtdatahash" xmlns:w16se="http://schemas.microsoft.com/office/word/2015/wordml/symex" xmlns:wpg="http://schemas.microsoft.com/office/word/2010/wordprocessingGroup" xmlns:wpi="http://schemas.microsoft.com/office/word/2010/wordprocessingInk" xmlns:wne="http://schemas.microsoft.com/office/word/2006/wordml" xmlns:wps="http://schemas.microsoft.com/office/word/2010/wordprocessingShape" mc:Ignorable="w14 w15 w16se w16cid w16 w16cex w16sdtdh wp14">
+<w:footnotes xmlns:wpc="http://schemas.microsoft.com/office/word/2010/wordprocessingCanvas" xmlns:cx="http://schemas.microsoft.com/office/drawing/2014/chartex" xmlns:cx1="http://schemas.microsoft.com/office/drawing/2015/9/8/chartex" xmlns:cx2="http://schemas.microsoft.com/office/drawing/2015/10/21/chartex" xmlns:cx3="http://schemas.microsoft.com/office/drawing/2016/5/9/chartex" xmlns:cx4="http://schemas.microsoft.com/office/drawing/2016/5/10/chartex" xmlns:cx5="http://schemas.microsoft.com/office/drawing/2016/5/11/chartex" xmlns:cx6="http://schemas.microsoft.com/office/drawing/2016/5/12/chartex" xmlns:cx7="http://schemas.microsoft.com/office/drawing/2016/5/13/chartex" xmlns:cx8="http://schemas.microsoft.com/office/drawing/2016/5/14/chartex" xmlns:mc="http://schemas.openxmlformats.org/markup-compatibility/2006" xmlns:aink="http://schemas.microsoft.com/office/drawing/2016/ink" xmlns:am3d="http://schemas.microsoft.com/office/drawing/2017/model3d" xmlns:o="urn:schemas-microsoft-com:office:office" xmlns:oel="http://schemas.microsoft.com/office/2019/extlst" xmlns:r="http://schemas.openxmlformats.org/officeDocument/2006/relationships" xmlns:m="http://schemas.openxmlformats.org/officeDocument/2006/math" xmlns:v="urn:schemas-microsoft-com:vml" xmlns:wp14="http://schemas.microsoft.com/office/word/2010/wordprocessingDrawing" xmlns:wp="http://schemas.openxmlformats.org/drawingml/2006/wordprocessingDrawing" xmlns:w10="urn:schemas-microsoft-com:office:word" xmlns:w="http://schemas.openxmlformats.org/wordprocessingml/2006/main" xmlns:w14="http://schemas.microsoft.com/office/word/2010/wordml" xmlns:w15="http://schemas.microsoft.com/office/word/2012/wordml" xmlns:w16cex="http://schemas.microsoft.com/office/word/2018/wordml/cex" xmlns:w16cid="http://schemas.microsoft.com/office/word/2016/wordml/cid" xmlns:w16="http://schemas.microsoft.com/office/word/2018/wordml" xmlns:w16du="http://schemas.microsoft.com/office/word/2023/wordml/word16du" xmlns:w16sdtdh="http://schemas.microsoft.com/office/word/2020/wordml/sdtdatahash" xmlns:w16se="http://schemas.microsoft.com/office/word/2015/wordml/symex" xmlns:wpg="http://schemas.microsoft.com/office/word/2010/wordprocessingGroup" xmlns:wpi="http://schemas.microsoft.com/office/word/2010/wordprocessingInk" xmlns:wne="http://schemas.microsoft.com/office/word/2006/wordml" xmlns:wps="http://schemas.microsoft.com/office/word/2010/wordprocessingShape" mc:Ignorable="w14 w15 w16se w16cid w16 w16cex w16sdtdh wp14">
   <w:footnote w:type="separator" w:id="-1">
     <w:p>
       <w:pPr>
@@ -1227,7 +1182,7 @@
 </file>
 
 <file path=word/header1.xml><?xml version="1.0" encoding="utf-8"?>
-<w:hdr xmlns:wpc="http://schemas.microsoft.com/office/word/2010/wordprocessingCanvas" xmlns:cx="http://schemas.microsoft.com/office/drawing/2014/chartex" xmlns:cx1="http://schemas.microsoft.com/office/drawing/2015/9/8/chartex" xmlns:cx2="http://schemas.microsoft.com/office/drawing/2015/10/21/chartex" xmlns:cx3="http://schemas.microsoft.com/office/drawing/2016/5/9/chartex" xmlns:cx4="http://schemas.microsoft.com/office/drawing/2016/5/10/chartex" xmlns:cx5="http://schemas.microsoft.com/office/drawing/2016/5/11/chartex" xmlns:cx6="http://schemas.microsoft.com/office/drawing/2016/5/12/chartex" xmlns:cx7="http://schemas.microsoft.com/office/drawing/2016/5/13/chartex" xmlns:cx8="http://schemas.microsoft.com/office/drawing/2016/5/14/chartex" xmlns:mc="http://schemas.openxmlformats.org/markup-compatibility/2006" xmlns:aink="http://schemas.microsoft.com/office/drawing/2016/ink" xmlns:am3d="http://schemas.microsoft.com/office/drawing/2017/model3d" xmlns:o="urn:schemas-microsoft-com:office:office" xmlns:oel="http://schemas.microsoft.com/office/2019/extlst" xmlns:r="http://schemas.openxmlformats.org/officeDocument/2006/relationships" xmlns:m="http://schemas.openxmlformats.org/officeDocument/2006/math" xmlns:v="urn:schemas-microsoft-com:vml" xmlns:wp14="http://schemas.microsoft.com/office/word/2010/wordprocessingDrawing" xmlns:wp="http://schemas.openxmlformats.org/drawingml/2006/wordprocessingDrawing" xmlns:w10="urn:schemas-microsoft-com:office:word" xmlns:w="http://schemas.openxmlformats.org/wordprocessingml/2006/main" xmlns:w14="http://schemas.microsoft.com/office/word/2010/wordml" xmlns:w15="http://schemas.microsoft.com/office/word/2012/wordml" xmlns:w16cex="http://schemas.microsoft.com/office/word/2018/wordml/cex" xmlns:w16cid="http://schemas.microsoft.com/office/word/2016/wordml/cid" xmlns:w16="http://schemas.microsoft.com/office/word/2018/wordml" xmlns:w16sdtdh="http://schemas.microsoft.com/office/word/2020/wordml/sdtdatahash" xmlns:w16se="http://schemas.microsoft.com/office/word/2015/wordml/symex" xmlns:wpg="http://schemas.microsoft.com/office/word/2010/wordprocessingGroup" xmlns:wpi="http://schemas.microsoft.com/office/word/2010/wordprocessingInk" xmlns:wne="http://schemas.microsoft.com/office/word/2006/wordml" xmlns:wps="http://schemas.microsoft.com/office/word/2010/wordprocessingShape" mc:Ignorable="w14 w15 w16se w16cid w16 w16cex w16sdtdh wp14">
+<w:hdr xmlns:wpc="http://schemas.microsoft.com/office/word/2010/wordprocessingCanvas" xmlns:cx="http://schemas.microsoft.com/office/drawing/2014/chartex" xmlns:cx1="http://schemas.microsoft.com/office/drawing/2015/9/8/chartex" xmlns:cx2="http://schemas.microsoft.com/office/drawing/2015/10/21/chartex" xmlns:cx3="http://schemas.microsoft.com/office/drawing/2016/5/9/chartex" xmlns:cx4="http://schemas.microsoft.com/office/drawing/2016/5/10/chartex" xmlns:cx5="http://schemas.microsoft.com/office/drawing/2016/5/11/chartex" xmlns:cx6="http://schemas.microsoft.com/office/drawing/2016/5/12/chartex" xmlns:cx7="http://schemas.microsoft.com/office/drawing/2016/5/13/chartex" xmlns:cx8="http://schemas.microsoft.com/office/drawing/2016/5/14/chartex" xmlns:mc="http://schemas.openxmlformats.org/markup-compatibility/2006" xmlns:aink="http://schemas.microsoft.com/office/drawing/2016/ink" xmlns:am3d="http://schemas.microsoft.com/office/drawing/2017/model3d" xmlns:o="urn:schemas-microsoft-com:office:office" xmlns:oel="http://schemas.microsoft.com/office/2019/extlst" xmlns:r="http://schemas.openxmlformats.org/officeDocument/2006/relationships" xmlns:m="http://schemas.openxmlformats.org/officeDocument/2006/math" xmlns:v="urn:schemas-microsoft-com:vml" xmlns:wp14="http://schemas.microsoft.com/office/word/2010/wordprocessingDrawing" xmlns:wp="http://schemas.openxmlformats.org/drawingml/2006/wordprocessingDrawing" xmlns:w10="urn:schemas-microsoft-com:office:word" xmlns:w="http://schemas.openxmlformats.org/wordprocessingml/2006/main" xmlns:w14="http://schemas.microsoft.com/office/word/2010/wordml" xmlns:w15="http://schemas.microsoft.com/office/word/2012/wordml" xmlns:w16cex="http://schemas.microsoft.com/office/word/2018/wordml/cex" xmlns:w16cid="http://schemas.microsoft.com/office/word/2016/wordml/cid" xmlns:w16="http://schemas.microsoft.com/office/word/2018/wordml" xmlns:w16du="http://schemas.microsoft.com/office/word/2023/wordml/word16du" xmlns:w16sdtdh="http://schemas.microsoft.com/office/word/2020/wordml/sdtdatahash" xmlns:w16se="http://schemas.microsoft.com/office/word/2015/wordml/symex" xmlns:wpg="http://schemas.microsoft.com/office/word/2010/wordprocessingGroup" xmlns:wpi="http://schemas.microsoft.com/office/word/2010/wordprocessingInk" xmlns:wne="http://schemas.microsoft.com/office/word/2006/wordml" xmlns:wps="http://schemas.microsoft.com/office/word/2010/wordprocessingShape" mc:Ignorable="w14 w15 w16se w16cid w16 w16cex w16sdtdh wp14">
   <w:p>
     <w:pPr>
       <w:pStyle w:val="Cabealho"/>
@@ -1303,7 +1258,7 @@
 </file>
 
 <file path=word/numbering.xml><?xml version="1.0" encoding="utf-8"?>
-<w:numbering xmlns:wpc="http://schemas.microsoft.com/office/word/2010/wordprocessingCanvas" xmlns:cx="http://schemas.microsoft.com/office/drawing/2014/chartex" xmlns:cx1="http://schemas.microsoft.com/office/drawing/2015/9/8/chartex" xmlns:cx2="http://schemas.microsoft.com/office/drawing/2015/10/21/chartex" xmlns:cx3="http://schemas.microsoft.com/office/drawing/2016/5/9/chartex" xmlns:cx4="http://schemas.microsoft.com/office/drawing/2016/5/10/chartex" xmlns:cx5="http://schemas.microsoft.com/office/drawing/2016/5/11/chartex" xmlns:cx6="http://schemas.microsoft.com/office/drawing/2016/5/12/chartex" xmlns:cx7="http://schemas.microsoft.com/office/drawing/2016/5/13/chartex" xmlns:cx8="http://schemas.microsoft.com/office/drawing/2016/5/14/chartex" xmlns:mc="http://schemas.openxmlformats.org/markup-compatibility/2006" xmlns:aink="http://schemas.microsoft.com/office/drawing/2016/ink" xmlns:am3d="http://schemas.microsoft.com/office/drawing/2017/model3d" xmlns:o="urn:schemas-microsoft-com:office:office" xmlns:oel="http://schemas.microsoft.com/office/2019/extlst" xmlns:r="http://schemas.openxmlformats.org/officeDocument/2006/relationships" xmlns:m="http://schemas.openxmlformats.org/officeDocument/2006/math" xmlns:v="urn:schemas-microsoft-com:vml" xmlns:wp14="http://schemas.microsoft.com/office/word/2010/wordprocessingDrawing" xmlns:wp="http://schemas.openxmlformats.org/drawingml/2006/wordprocessingDrawing" xmlns:w10="urn:schemas-microsoft-com:office:word" xmlns:w="http://schemas.openxmlformats.org/wordprocessingml/2006/main" xmlns:w14="http://schemas.microsoft.com/office/word/2010/wordml" xmlns:w15="http://schemas.microsoft.com/office/word/2012/wordml" xmlns:w16cex="http://schemas.microsoft.com/office/word/2018/wordml/cex" xmlns:w16cid="http://schemas.microsoft.com/office/word/2016/wordml/cid" xmlns:w16="http://schemas.microsoft.com/office/word/2018/wordml" xmlns:w16sdtdh="http://schemas.microsoft.com/office/word/2020/wordml/sdtdatahash" xmlns:w16se="http://schemas.microsoft.com/office/word/2015/wordml/symex" xmlns:wpg="http://schemas.microsoft.com/office/word/2010/wordprocessingGroup" xmlns:wpi="http://schemas.microsoft.com/office/word/2010/wordprocessingInk" xmlns:wne="http://schemas.microsoft.com/office/word/2006/wordml" xmlns:wps="http://schemas.microsoft.com/office/word/2010/wordprocessingShape" mc:Ignorable="w14 w15 w16se w16cid w16 w16cex w16sdtdh wp14">
+<w:numbering xmlns:wpc="http://schemas.microsoft.com/office/word/2010/wordprocessingCanvas" xmlns:cx="http://schemas.microsoft.com/office/drawing/2014/chartex" xmlns:cx1="http://schemas.microsoft.com/office/drawing/2015/9/8/chartex" xmlns:cx2="http://schemas.microsoft.com/office/drawing/2015/10/21/chartex" xmlns:cx3="http://schemas.microsoft.com/office/drawing/2016/5/9/chartex" xmlns:cx4="http://schemas.microsoft.com/office/drawing/2016/5/10/chartex" xmlns:cx5="http://schemas.microsoft.com/office/drawing/2016/5/11/chartex" xmlns:cx6="http://schemas.microsoft.com/office/drawing/2016/5/12/chartex" xmlns:cx7="http://schemas.microsoft.com/office/drawing/2016/5/13/chartex" xmlns:cx8="http://schemas.microsoft.com/office/drawing/2016/5/14/chartex" xmlns:mc="http://schemas.openxmlformats.org/markup-compatibility/2006" xmlns:aink="http://schemas.microsoft.com/office/drawing/2016/ink" xmlns:am3d="http://schemas.microsoft.com/office/drawing/2017/model3d" xmlns:o="urn:schemas-microsoft-com:office:office" xmlns:oel="http://schemas.microsoft.com/office/2019/extlst" xmlns:r="http://schemas.openxmlformats.org/officeDocument/2006/relationships" xmlns:m="http://schemas.openxmlformats.org/officeDocument/2006/math" xmlns:v="urn:schemas-microsoft-com:vml" xmlns:wp14="http://schemas.microsoft.com/office/word/2010/wordprocessingDrawing" xmlns:wp="http://schemas.openxmlformats.org/drawingml/2006/wordprocessingDrawing" xmlns:w10="urn:schemas-microsoft-com:office:word" xmlns:w="http://schemas.openxmlformats.org/wordprocessingml/2006/main" xmlns:w14="http://schemas.microsoft.com/office/word/2010/wordml" xmlns:w15="http://schemas.microsoft.com/office/word/2012/wordml" xmlns:w16cex="http://schemas.microsoft.com/office/word/2018/wordml/cex" xmlns:w16cid="http://schemas.microsoft.com/office/word/2016/wordml/cid" xmlns:w16="http://schemas.microsoft.com/office/word/2018/wordml" xmlns:w16du="http://schemas.microsoft.com/office/word/2023/wordml/word16du" xmlns:w16sdtdh="http://schemas.microsoft.com/office/word/2020/wordml/sdtdatahash" xmlns:w16se="http://schemas.microsoft.com/office/word/2015/wordml/symex" xmlns:wpg="http://schemas.microsoft.com/office/word/2010/wordprocessingGroup" xmlns:wpi="http://schemas.microsoft.com/office/word/2010/wordprocessingInk" xmlns:wne="http://schemas.microsoft.com/office/word/2006/wordml" xmlns:wps="http://schemas.microsoft.com/office/word/2010/wordprocessingShape" mc:Ignorable="w14 w15 w16se w16cid w16 w16cex w16sdtdh wp14">
   <w:abstractNum w:abstractNumId="0" w15:restartNumberingAfterBreak="0">
     <w:nsid w:val="053C7BFC"/>
     <w:multiLevelType w:val="hybridMultilevel"/>
@@ -3764,55 +3719,27 @@
 
 <file path=customXml/item1.xml><?xml version="1.0" encoding="utf-8"?>
 <?mso-contentType ?>
-<spe:Receivers xmlns:spe="http://schemas.microsoft.com/sharepoint/events">
-  <Receiver>
-    <Name>Document ID Generator</Name>
-    <Synchronization>Synchronous</Synchronization>
-    <Type>10001</Type>
-    <SequenceNumber>1000</SequenceNumber>
-    <Url/>
-    <Assembly>Microsoft.Office.DocumentManagement, Version=16.0.0.0, Culture=neutral, PublicKeyToken=71e9bce111e9429c</Assembly>
-    <Class>Microsoft.Office.DocumentManagement.Internal.DocIdHandler</Class>
-    <Data/>
-    <Filter/>
-  </Receiver>
-  <Receiver>
-    <Name>Document ID Generator</Name>
-    <Synchronization>Synchronous</Synchronization>
-    <Type>10002</Type>
-    <SequenceNumber>1001</SequenceNumber>
-    <Url/>
-    <Assembly>Microsoft.Office.DocumentManagement, Version=16.0.0.0, Culture=neutral, PublicKeyToken=71e9bce111e9429c</Assembly>
-    <Class>Microsoft.Office.DocumentManagement.Internal.DocIdHandler</Class>
-    <Data/>
-    <Filter/>
-  </Receiver>
-  <Receiver>
-    <Name>Document ID Generator</Name>
-    <Synchronization>Synchronous</Synchronization>
-    <Type>10004</Type>
-    <SequenceNumber>1002</SequenceNumber>
-    <Url/>
-    <Assembly>Microsoft.Office.DocumentManagement, Version=16.0.0.0, Culture=neutral, PublicKeyToken=71e9bce111e9429c</Assembly>
-    <Class>Microsoft.Office.DocumentManagement.Internal.DocIdHandler</Class>
-    <Data/>
-    <Filter/>
-  </Receiver>
-  <Receiver>
-    <Name>Document ID Generator</Name>
-    <Synchronization>Synchronous</Synchronization>
-    <Type>10006</Type>
-    <SequenceNumber>1003</SequenceNumber>
-    <Url/>
-    <Assembly>Microsoft.Office.DocumentManagement, Version=16.0.0.0, Culture=neutral, PublicKeyToken=71e9bce111e9429c</Assembly>
-    <Class>Microsoft.Office.DocumentManagement.Internal.DocIdHandler</Class>
-    <Data/>
-    <Filter/>
-  </Receiver>
-</spe:Receivers>
+<FormTemplates xmlns="http://schemas.microsoft.com/sharepoint/v3/contenttype/forms">
+  <Display>DocumentLibraryForm</Display>
+  <Edit>DocumentLibraryForm</Edit>
+  <New>DocumentLibraryForm</New>
+</FormTemplates>
 </file>
 
 <file path=customXml/item2.xml><?xml version="1.0" encoding="utf-8"?>
+<p:properties xmlns:p="http://schemas.microsoft.com/office/2006/metadata/properties" xmlns:xsi="http://www.w3.org/2001/XMLSchema-instance" xmlns:pc="http://schemas.microsoft.com/office/infopath/2007/PartnerControls">
+  <documentManagement>
+    <TaxCatchAll xmlns="88be1e05-7740-483e-94f4-d09f2e0b91a1" xsi:nil="true"/>
+    <_dlc_DocId xmlns="88be1e05-7740-483e-94f4-d09f2e0b91a1">2EJWAP6SX7Z5-1258549263-1495906</_dlc_DocId>
+    <_dlc_DocIdUrl xmlns="88be1e05-7740-483e-94f4-d09f2e0b91a1">
+      <Url>https://brpucrs.sharepoint.com/sites/PROGRAD_Geral/_layouts/15/DocIdRedir.aspx?ID=2EJWAP6SX7Z5-1258549263-1495906</Url>
+      <Description>2EJWAP6SX7Z5-1258549263-1495906</Description>
+    </_dlc_DocIdUrl>
+  </documentManagement>
+</p:properties>
+</file>
+
+<file path=customXml/item3.xml><?xml version="1.0" encoding="utf-8"?>
 <ct:contentTypeSchema xmlns:ct="http://schemas.microsoft.com/office/2006/metadata/contentType" xmlns:ma="http://schemas.microsoft.com/office/2006/metadata/properties/metaAttributes" ct:_="" ma:_="" ma:contentTypeName="Documento" ma:contentTypeID="0x0101003B5A30157DE5234CA50E91A9C970476E" ma:contentTypeVersion="16" ma:contentTypeDescription="Crie um novo documento." ma:contentTypeScope="" ma:versionID="5d7a5823a0ed744757457cf3d60e247f">
   <xsd:schema xmlns:xsd="http://www.w3.org/2001/XMLSchema" xmlns:xs="http://www.w3.org/2001/XMLSchema" xmlns:p="http://schemas.microsoft.com/office/2006/metadata/properties" xmlns:ns2="88be1e05-7740-483e-94f4-d09f2e0b91a1" xmlns:ns3="62031e55-de92-4f80-968b-90eeebbd82b7" targetNamespace="http://schemas.microsoft.com/office/2006/metadata/properties" ma:root="true" ma:fieldsID="dd1306acc0ce1504d0396f2e1d713819" ns2:_="" ns3:_="">
     <xsd:import namespace="88be1e05-7740-483e-94f4-d09f2e0b91a1"/>
@@ -4072,37 +3999,75 @@
 </ct:contentTypeSchema>
 </file>
 
-<file path=customXml/item3.xml><?xml version="1.0" encoding="utf-8"?>
-<p:properties xmlns:p="http://schemas.microsoft.com/office/2006/metadata/properties" xmlns:xsi="http://www.w3.org/2001/XMLSchema-instance" xmlns:pc="http://schemas.microsoft.com/office/infopath/2007/PartnerControls">
-  <documentManagement>
-    <TaxCatchAll xmlns="88be1e05-7740-483e-94f4-d09f2e0b91a1" xsi:nil="true"/>
-    <_dlc_DocId xmlns="88be1e05-7740-483e-94f4-d09f2e0b91a1">2EJWAP6SX7Z5-1258549263-1495906</_dlc_DocId>
-    <_dlc_DocIdUrl xmlns="88be1e05-7740-483e-94f4-d09f2e0b91a1">
-      <Url>https://brpucrs.sharepoint.com/sites/PROGRAD_Geral/_layouts/15/DocIdRedir.aspx?ID=2EJWAP6SX7Z5-1258549263-1495906</Url>
-      <Description>2EJWAP6SX7Z5-1258549263-1495906</Description>
-    </_dlc_DocIdUrl>
-  </documentManagement>
-</p:properties>
-</file>
-
 <file path=customXml/item4.xml><?xml version="1.0" encoding="utf-8"?>
 <?mso-contentType ?>
-<FormTemplates xmlns="http://schemas.microsoft.com/sharepoint/v3/contenttype/forms">
-  <Display>DocumentLibraryForm</Display>
-  <Edit>DocumentLibraryForm</Edit>
-  <New>DocumentLibraryForm</New>
-</FormTemplates>
+<spe:Receivers xmlns:spe="http://schemas.microsoft.com/sharepoint/events">
+  <Receiver>
+    <Name>Document ID Generator</Name>
+    <Synchronization>Synchronous</Synchronization>
+    <Type>10001</Type>
+    <SequenceNumber>1000</SequenceNumber>
+    <Url/>
+    <Assembly>Microsoft.Office.DocumentManagement, Version=16.0.0.0, Culture=neutral, PublicKeyToken=71e9bce111e9429c</Assembly>
+    <Class>Microsoft.Office.DocumentManagement.Internal.DocIdHandler</Class>
+    <Data/>
+    <Filter/>
+  </Receiver>
+  <Receiver>
+    <Name>Document ID Generator</Name>
+    <Synchronization>Synchronous</Synchronization>
+    <Type>10002</Type>
+    <SequenceNumber>1001</SequenceNumber>
+    <Url/>
+    <Assembly>Microsoft.Office.DocumentManagement, Version=16.0.0.0, Culture=neutral, PublicKeyToken=71e9bce111e9429c</Assembly>
+    <Class>Microsoft.Office.DocumentManagement.Internal.DocIdHandler</Class>
+    <Data/>
+    <Filter/>
+  </Receiver>
+  <Receiver>
+    <Name>Document ID Generator</Name>
+    <Synchronization>Synchronous</Synchronization>
+    <Type>10004</Type>
+    <SequenceNumber>1002</SequenceNumber>
+    <Url/>
+    <Assembly>Microsoft.Office.DocumentManagement, Version=16.0.0.0, Culture=neutral, PublicKeyToken=71e9bce111e9429c</Assembly>
+    <Class>Microsoft.Office.DocumentManagement.Internal.DocIdHandler</Class>
+    <Data/>
+    <Filter/>
+  </Receiver>
+  <Receiver>
+    <Name>Document ID Generator</Name>
+    <Synchronization>Synchronous</Synchronization>
+    <Type>10006</Type>
+    <SequenceNumber>1003</SequenceNumber>
+    <Url/>
+    <Assembly>Microsoft.Office.DocumentManagement, Version=16.0.0.0, Culture=neutral, PublicKeyToken=71e9bce111e9429c</Assembly>
+    <Class>Microsoft.Office.DocumentManagement.Internal.DocIdHandler</Class>
+    <Data/>
+    <Filter/>
+  </Receiver>
+</spe:Receivers>
 </file>
 
 <file path=customXml/itemProps1.xml><?xml version="1.0" encoding="utf-8"?>
-<ds:datastoreItem xmlns:ds="http://schemas.openxmlformats.org/officeDocument/2006/customXml" ds:itemID="{33683364-E150-4D35-AD5E-3C59BCABC348}">
+<ds:datastoreItem xmlns:ds="http://schemas.openxmlformats.org/officeDocument/2006/customXml" ds:itemID="{A4FD41F2-B29B-4533-869A-AF67BAEF9AF6}">
   <ds:schemaRefs>
-    <ds:schemaRef ds:uri="http://schemas.microsoft.com/sharepoint/events"/>
+    <ds:schemaRef ds:uri="http://schemas.microsoft.com/sharepoint/v3/contenttype/forms"/>
   </ds:schemaRefs>
 </ds:datastoreItem>
 </file>
 
 <file path=customXml/itemProps2.xml><?xml version="1.0" encoding="utf-8"?>
+<ds:datastoreItem xmlns:ds="http://schemas.openxmlformats.org/officeDocument/2006/customXml" ds:itemID="{4ED8B390-C1BD-40EA-887D-BDFD8D22B2D0}">
+  <ds:schemaRefs>
+    <ds:schemaRef ds:uri="http://schemas.microsoft.com/office/2006/metadata/properties"/>
+    <ds:schemaRef ds:uri="http://schemas.microsoft.com/office/infopath/2007/PartnerControls"/>
+    <ds:schemaRef ds:uri="88be1e05-7740-483e-94f4-d09f2e0b91a1"/>
+  </ds:schemaRefs>
+</ds:datastoreItem>
+</file>
+
+<file path=customXml/itemProps3.xml><?xml version="1.0" encoding="utf-8"?>
 <ds:datastoreItem xmlns:ds="http://schemas.openxmlformats.org/officeDocument/2006/customXml" ds:itemID="{DBE5E55B-FB69-4ED9-BAF6-5C105A053BC7}">
   <ds:schemaRefs>
     <ds:schemaRef ds:uri="http://schemas.microsoft.com/office/2006/metadata/contentType"/>
@@ -4121,20 +4086,10 @@
 </ds:datastoreItem>
 </file>
 
-<file path=customXml/itemProps3.xml><?xml version="1.0" encoding="utf-8"?>
-<ds:datastoreItem xmlns:ds="http://schemas.openxmlformats.org/officeDocument/2006/customXml" ds:itemID="{4ED8B390-C1BD-40EA-887D-BDFD8D22B2D0}">
+<file path=customXml/itemProps4.xml><?xml version="1.0" encoding="utf-8"?>
+<ds:datastoreItem xmlns:ds="http://schemas.openxmlformats.org/officeDocument/2006/customXml" ds:itemID="{33683364-E150-4D35-AD5E-3C59BCABC348}">
   <ds:schemaRefs>
-    <ds:schemaRef ds:uri="http://schemas.microsoft.com/office/2006/metadata/properties"/>
-    <ds:schemaRef ds:uri="http://schemas.microsoft.com/office/infopath/2007/PartnerControls"/>
-    <ds:schemaRef ds:uri="88be1e05-7740-483e-94f4-d09f2e0b91a1"/>
-  </ds:schemaRefs>
-</ds:datastoreItem>
-</file>
-
-<file path=customXml/itemProps4.xml><?xml version="1.0" encoding="utf-8"?>
-<ds:datastoreItem xmlns:ds="http://schemas.openxmlformats.org/officeDocument/2006/customXml" ds:itemID="{A4FD41F2-B29B-4533-869A-AF67BAEF9AF6}">
-  <ds:schemaRefs>
-    <ds:schemaRef ds:uri="http://schemas.microsoft.com/sharepoint/v3/contenttype/forms"/>
+    <ds:schemaRef ds:uri="http://schemas.microsoft.com/sharepoint/events"/>
   </ds:schemaRefs>
 </ds:datastoreItem>
 </file>